--- a/overview of the data.docx
+++ b/overview of the data.docx
@@ -158,13 +158,7 @@
         <w:rPr>
           <w:lang w:val="en-US"/>
         </w:rPr>
-        <w:t>pitch</w:t>
-      </w:r>
-      <w:r>
-        <w:rPr>
-          <w:lang w:val="en-US"/>
-        </w:rPr>
-        <w:t>er_id</w:t>
+        <w:t>pitcher_id</w:t>
       </w:r>
       <w:proofErr w:type="spellEnd"/>
       <w:r>
@@ -586,14 +580,50 @@
         <w:rPr>
           <w:lang w:val="en-US"/>
         </w:rPr>
+        <w:t xml:space="preserve"> -&gt; players_names.id</w:t>
+      </w:r>
+    </w:p>
+    <w:p>
+      <w:pPr>
+        <w:pStyle w:val="ListParagraph"/>
+        <w:numPr>
+          <w:ilvl w:val="2"/>
+          <w:numId w:val="1"/>
+        </w:numPr>
+        <w:rPr>
+          <w:lang w:val="en-US"/>
+        </w:rPr>
+      </w:pPr>
+      <w:proofErr w:type="spellStart"/>
+      <w:r>
+        <w:rPr>
+          <w:lang w:val="en-US"/>
+        </w:rPr>
+        <w:t>g_id</w:t>
+      </w:r>
+      <w:proofErr w:type="spellEnd"/>
+      <w:r>
+        <w:rPr>
+          <w:lang w:val="en-US"/>
+        </w:rPr>
         <w:t xml:space="preserve"> -&gt; </w:t>
       </w:r>
-      <w:r>
-        <w:rPr>
-          <w:lang w:val="en-US"/>
-        </w:rPr>
-        <w:t>players_names.id</w:t>
-      </w:r>
+      <w:proofErr w:type="spellStart"/>
+      <w:proofErr w:type="gramStart"/>
+      <w:r>
+        <w:rPr>
+          <w:lang w:val="en-US"/>
+        </w:rPr>
+        <w:t>games.g</w:t>
+      </w:r>
+      <w:proofErr w:type="gramEnd"/>
+      <w:r>
+        <w:rPr>
+          <w:lang w:val="en-US"/>
+        </w:rPr>
+        <w:t>_id</w:t>
+      </w:r>
+      <w:proofErr w:type="spellEnd"/>
     </w:p>
     <w:p>
       <w:pPr>
@@ -606,6 +636,239 @@
           <w:lang w:val="en-US"/>
         </w:rPr>
       </w:pPr>
+      <w:r>
+        <w:rPr>
+          <w:lang w:val="en-US"/>
+        </w:rPr>
+        <w:t xml:space="preserve">dates -&gt; </w:t>
+      </w:r>
+      <w:proofErr w:type="spellStart"/>
+      <w:proofErr w:type="gramStart"/>
+      <w:r>
+        <w:rPr>
+          <w:lang w:val="en-US"/>
+        </w:rPr>
+        <w:t>games.date</w:t>
+      </w:r>
+      <w:proofErr w:type="spellEnd"/>
+      <w:proofErr w:type="gramEnd"/>
+    </w:p>
+    <w:p>
+      <w:pPr>
+        <w:pStyle w:val="ListParagraph"/>
+        <w:numPr>
+          <w:ilvl w:val="1"/>
+          <w:numId w:val="1"/>
+        </w:numPr>
+        <w:rPr>
+          <w:lang w:val="en-US"/>
+        </w:rPr>
+      </w:pPr>
+      <w:r>
+        <w:rPr>
+          <w:lang w:val="en-US"/>
+        </w:rPr>
+        <w:t>comments:</w:t>
+      </w:r>
+    </w:p>
+    <w:p>
+      <w:pPr>
+        <w:pStyle w:val="ListParagraph"/>
+        <w:numPr>
+          <w:ilvl w:val="2"/>
+          <w:numId w:val="1"/>
+        </w:numPr>
+        <w:rPr>
+          <w:lang w:val="en-US"/>
+        </w:rPr>
+      </w:pPr>
+      <w:r>
+        <w:rPr>
+          <w:lang w:val="en-US"/>
+        </w:rPr>
+        <w:t>might need to come up with a proper pk</w:t>
+      </w:r>
+    </w:p>
+    <w:p>
+      <w:pPr>
+        <w:pStyle w:val="ListParagraph"/>
+        <w:numPr>
+          <w:ilvl w:val="2"/>
+          <w:numId w:val="1"/>
+        </w:numPr>
+        <w:rPr>
+          <w:lang w:val="en-US"/>
+        </w:rPr>
+      </w:pPr>
+      <w:r>
+        <w:rPr>
+          <w:lang w:val="en-US"/>
+        </w:rPr>
+        <w:t>not data for 2019</w:t>
+      </w:r>
+    </w:p>
+    <w:p>
+      <w:pPr>
+        <w:pStyle w:val="ListParagraph"/>
+        <w:numPr>
+          <w:ilvl w:val="2"/>
+          <w:numId w:val="1"/>
+        </w:numPr>
+        <w:rPr>
+          <w:lang w:val="en-US"/>
+        </w:rPr>
+      </w:pPr>
+      <w:r>
+        <w:rPr>
+          <w:lang w:val="en-US"/>
+        </w:rPr>
+        <w:t>not sure what “</w:t>
+      </w:r>
+      <w:proofErr w:type="spellStart"/>
+      <w:r>
+        <w:rPr>
+          <w:lang w:val="en-US"/>
+        </w:rPr>
+        <w:t>event_num</w:t>
+      </w:r>
+      <w:proofErr w:type="spellEnd"/>
+      <w:r>
+        <w:rPr>
+          <w:lang w:val="en-US"/>
+        </w:rPr>
+        <w:t xml:space="preserve">” means. </w:t>
+      </w:r>
+      <w:r>
+        <w:rPr>
+          <w:lang w:val="en-US"/>
+        </w:rPr>
+        <w:t xml:space="preserve">They are linked to </w:t>
+      </w:r>
+      <w:proofErr w:type="spellStart"/>
+      <w:r>
+        <w:rPr>
+          <w:lang w:val="en-US"/>
+        </w:rPr>
+        <w:t>event_num</w:t>
+      </w:r>
+      <w:proofErr w:type="spellEnd"/>
+      <w:r>
+        <w:rPr>
+          <w:lang w:val="en-US"/>
+        </w:rPr>
+        <w:t xml:space="preserve"> in “pitches” table but lots of data are missing so I am not sure if we should still keep this</w:t>
+      </w:r>
+    </w:p>
+    <w:p>
+      <w:pPr>
+        <w:pStyle w:val="ListParagraph"/>
+        <w:numPr>
+          <w:ilvl w:val="2"/>
+          <w:numId w:val="1"/>
+        </w:numPr>
+        <w:rPr>
+          <w:lang w:val="en-US"/>
+        </w:rPr>
+      </w:pPr>
+      <w:r>
+        <w:rPr>
+          <w:lang w:val="en-US"/>
+        </w:rPr>
+        <w:t>BS: ‘Y’ if ejection was for arguing balls and strikes, empty otherwise</w:t>
+      </w:r>
+    </w:p>
+    <w:p>
+      <w:pPr>
+        <w:pStyle w:val="ListParagraph"/>
+        <w:numPr>
+          <w:ilvl w:val="2"/>
+          <w:numId w:val="1"/>
+        </w:numPr>
+        <w:rPr>
+          <w:lang w:val="en-US"/>
+        </w:rPr>
+      </w:pPr>
+      <w:r>
+        <w:rPr>
+          <w:lang w:val="en-US"/>
+        </w:rPr>
+        <w:t xml:space="preserve">CORRECT: if BS ejection is correct. C is correct, I </w:t>
+      </w:r>
+      <w:proofErr w:type="gramStart"/>
+      <w:r>
+        <w:rPr>
+          <w:lang w:val="en-US"/>
+        </w:rPr>
+        <w:t>is</w:t>
+      </w:r>
+      <w:proofErr w:type="gramEnd"/>
+      <w:r>
+        <w:rPr>
+          <w:lang w:val="en-US"/>
+        </w:rPr>
+        <w:t xml:space="preserve"> not</w:t>
+      </w:r>
+    </w:p>
+    <w:p>
+      <w:pPr>
+        <w:pStyle w:val="ListParagraph"/>
+        <w:numPr>
+          <w:ilvl w:val="2"/>
+          <w:numId w:val="1"/>
+        </w:numPr>
+        <w:rPr>
+          <w:lang w:val="en-US"/>
+        </w:rPr>
+      </w:pPr>
+      <w:r>
+        <w:rPr>
+          <w:lang w:val="en-US"/>
+        </w:rPr>
+        <w:t>Hmm this is probably the most problematic one</w:t>
+      </w:r>
+    </w:p>
+    <w:p>
+      <w:pPr>
+        <w:rPr>
+          <w:lang w:val="en-US"/>
+        </w:rPr>
+      </w:pPr>
+    </w:p>
+    <w:p>
+      <w:pPr>
+        <w:pStyle w:val="ListParagraph"/>
+        <w:numPr>
+          <w:ilvl w:val="0"/>
+          <w:numId w:val="1"/>
+        </w:numPr>
+        <w:rPr>
+          <w:lang w:val="en-US"/>
+        </w:rPr>
+      </w:pPr>
+      <w:r>
+        <w:rPr>
+          <w:lang w:val="en-US"/>
+        </w:rPr>
+        <w:t>games</w:t>
+      </w:r>
+    </w:p>
+    <w:p>
+      <w:pPr>
+        <w:pStyle w:val="ListParagraph"/>
+        <w:numPr>
+          <w:ilvl w:val="1"/>
+          <w:numId w:val="1"/>
+        </w:numPr>
+        <w:rPr>
+          <w:lang w:val="en-US"/>
+        </w:rPr>
+      </w:pPr>
+      <w:r>
+        <w:rPr>
+          <w:lang w:val="en-US"/>
+        </w:rPr>
+        <w:t xml:space="preserve">Pk: </w:t>
+      </w:r>
       <w:proofErr w:type="spellStart"/>
       <w:r>
         <w:rPr>
@@ -614,392 +877,99 @@
         <w:t>g_id</w:t>
       </w:r>
       <w:proofErr w:type="spellEnd"/>
-      <w:r>
-        <w:rPr>
-          <w:lang w:val="en-US"/>
-        </w:rPr>
-        <w:t xml:space="preserve"> -&gt; </w:t>
-      </w:r>
-      <w:proofErr w:type="spellStart"/>
+    </w:p>
+    <w:p>
+      <w:pPr>
+        <w:pStyle w:val="ListParagraph"/>
+        <w:numPr>
+          <w:ilvl w:val="1"/>
+          <w:numId w:val="1"/>
+        </w:numPr>
+        <w:rPr>
+          <w:lang w:val="en-US"/>
+        </w:rPr>
+      </w:pPr>
+      <w:proofErr w:type="spellStart"/>
+      <w:r>
+        <w:rPr>
+          <w:lang w:val="en-US"/>
+        </w:rPr>
+        <w:t>Fk</w:t>
+      </w:r>
+      <w:proofErr w:type="spellEnd"/>
+      <w:r>
+        <w:rPr>
+          <w:lang w:val="en-US"/>
+        </w:rPr>
+        <w:t>: none</w:t>
+      </w:r>
+    </w:p>
+    <w:p>
+      <w:pPr>
+        <w:pStyle w:val="ListParagraph"/>
+        <w:numPr>
+          <w:ilvl w:val="1"/>
+          <w:numId w:val="1"/>
+        </w:numPr>
+        <w:rPr>
+          <w:lang w:val="en-US"/>
+        </w:rPr>
+      </w:pPr>
+      <w:r>
+        <w:rPr>
+          <w:lang w:val="en-US"/>
+        </w:rPr>
+        <w:t>comments:</w:t>
+      </w:r>
+    </w:p>
+    <w:p>
+      <w:pPr>
+        <w:pStyle w:val="ListParagraph"/>
+        <w:numPr>
+          <w:ilvl w:val="2"/>
+          <w:numId w:val="1"/>
+        </w:numPr>
+        <w:rPr>
+          <w:lang w:val="en-US"/>
+        </w:rPr>
+      </w:pPr>
+      <w:r>
+        <w:rPr>
+          <w:lang w:val="en-US"/>
+        </w:rPr>
+        <w:t>we can combine 2019_</w:t>
+      </w:r>
+      <w:r>
+        <w:rPr>
+          <w:lang w:val="en-US"/>
+        </w:rPr>
+        <w:t>games</w:t>
+      </w:r>
+      <w:r>
+        <w:rPr>
+          <w:lang w:val="en-US"/>
+        </w:rPr>
+        <w:t xml:space="preserve"> and </w:t>
+      </w:r>
       <w:proofErr w:type="gramStart"/>
       <w:r>
         <w:rPr>
           <w:lang w:val="en-US"/>
         </w:rPr>
-        <w:t>games.g</w:t>
+        <w:t>games</w:t>
+      </w:r>
+      <w:r>
+        <w:rPr>
+          <w:lang w:val="en-US"/>
+        </w:rPr>
+        <w:t>(</w:t>
       </w:r>
       <w:proofErr w:type="gramEnd"/>
       <w:r>
         <w:rPr>
           <w:lang w:val="en-US"/>
         </w:rPr>
-        <w:t>_id</w:t>
-      </w:r>
-      <w:proofErr w:type="spellEnd"/>
-    </w:p>
-    <w:p>
-      <w:pPr>
-        <w:pStyle w:val="ListParagraph"/>
-        <w:numPr>
-          <w:ilvl w:val="2"/>
-          <w:numId w:val="1"/>
-        </w:numPr>
-        <w:rPr>
-          <w:lang w:val="en-US"/>
-        </w:rPr>
-      </w:pPr>
-      <w:r>
-        <w:rPr>
-          <w:lang w:val="en-US"/>
-        </w:rPr>
-        <w:t xml:space="preserve">dates -&gt; </w:t>
-      </w:r>
-      <w:proofErr w:type="spellStart"/>
-      <w:proofErr w:type="gramStart"/>
-      <w:r>
-        <w:rPr>
-          <w:lang w:val="en-US"/>
-        </w:rPr>
-        <w:t>games.date</w:t>
-      </w:r>
-      <w:proofErr w:type="spellEnd"/>
-      <w:proofErr w:type="gramEnd"/>
-    </w:p>
-    <w:p>
-      <w:pPr>
-        <w:pStyle w:val="ListParagraph"/>
-        <w:numPr>
-          <w:ilvl w:val="1"/>
-          <w:numId w:val="1"/>
-        </w:numPr>
-        <w:rPr>
-          <w:lang w:val="en-US"/>
-        </w:rPr>
-      </w:pPr>
-      <w:r>
-        <w:rPr>
-          <w:lang w:val="en-US"/>
-        </w:rPr>
-        <w:t>comments:</w:t>
-      </w:r>
-    </w:p>
-    <w:p>
-      <w:pPr>
-        <w:pStyle w:val="ListParagraph"/>
-        <w:numPr>
-          <w:ilvl w:val="2"/>
-          <w:numId w:val="1"/>
-        </w:numPr>
-        <w:rPr>
-          <w:lang w:val="en-US"/>
-        </w:rPr>
-      </w:pPr>
-      <w:r>
-        <w:rPr>
-          <w:lang w:val="en-US"/>
-        </w:rPr>
-        <w:t>might need to come up with a proper pk</w:t>
-      </w:r>
-    </w:p>
-    <w:p>
-      <w:pPr>
-        <w:pStyle w:val="ListParagraph"/>
-        <w:numPr>
-          <w:ilvl w:val="2"/>
-          <w:numId w:val="1"/>
-        </w:numPr>
-        <w:rPr>
-          <w:lang w:val="en-US"/>
-        </w:rPr>
-      </w:pPr>
-      <w:r>
-        <w:rPr>
-          <w:lang w:val="en-US"/>
-        </w:rPr>
-        <w:t>not data for 2019</w:t>
-      </w:r>
-    </w:p>
-    <w:p>
-      <w:pPr>
-        <w:pStyle w:val="ListParagraph"/>
-        <w:numPr>
-          <w:ilvl w:val="2"/>
-          <w:numId w:val="1"/>
-        </w:numPr>
-        <w:rPr>
-          <w:lang w:val="en-US"/>
-        </w:rPr>
-      </w:pPr>
-      <w:r>
-        <w:rPr>
-          <w:lang w:val="en-US"/>
-        </w:rPr>
-        <w:t>not sure what “</w:t>
-      </w:r>
-      <w:proofErr w:type="spellStart"/>
-      <w:r>
-        <w:rPr>
-          <w:lang w:val="en-US"/>
-        </w:rPr>
-        <w:t>event_num</w:t>
-      </w:r>
-      <w:proofErr w:type="spellEnd"/>
-      <w:r>
-        <w:rPr>
-          <w:lang w:val="en-US"/>
-        </w:rPr>
-        <w:t xml:space="preserve">” means. </w:t>
-      </w:r>
-      <w:r>
-        <w:rPr>
-          <w:lang w:val="en-US"/>
-        </w:rPr>
-        <w:t xml:space="preserve">They are linked to </w:t>
-      </w:r>
-      <w:proofErr w:type="spellStart"/>
-      <w:r>
-        <w:rPr>
-          <w:lang w:val="en-US"/>
-        </w:rPr>
-        <w:t>event_num</w:t>
-      </w:r>
-      <w:proofErr w:type="spellEnd"/>
-      <w:r>
-        <w:rPr>
-          <w:lang w:val="en-US"/>
-        </w:rPr>
-        <w:t xml:space="preserve"> in “pitches” table but lots of data are missing so I am not sure if we should still keep this</w:t>
-      </w:r>
-    </w:p>
-    <w:p>
-      <w:pPr>
-        <w:pStyle w:val="ListParagraph"/>
-        <w:numPr>
-          <w:ilvl w:val="2"/>
-          <w:numId w:val="1"/>
-        </w:numPr>
-        <w:rPr>
-          <w:lang w:val="en-US"/>
-        </w:rPr>
-      </w:pPr>
-      <w:r>
-        <w:rPr>
-          <w:lang w:val="en-US"/>
-        </w:rPr>
-        <w:t>BS: ‘Y’ if ejection was for arguing balls and strikes, empty otherwise</w:t>
-      </w:r>
-    </w:p>
-    <w:p>
-      <w:pPr>
-        <w:pStyle w:val="ListParagraph"/>
-        <w:numPr>
-          <w:ilvl w:val="2"/>
-          <w:numId w:val="1"/>
-        </w:numPr>
-        <w:rPr>
-          <w:lang w:val="en-US"/>
-        </w:rPr>
-      </w:pPr>
-      <w:r>
-        <w:rPr>
-          <w:lang w:val="en-US"/>
-        </w:rPr>
-        <w:t xml:space="preserve">CORRECT: if BS ejection is correct. C is correct, I </w:t>
-      </w:r>
-      <w:proofErr w:type="gramStart"/>
-      <w:r>
-        <w:rPr>
-          <w:lang w:val="en-US"/>
-        </w:rPr>
-        <w:t>is</w:t>
-      </w:r>
-      <w:proofErr w:type="gramEnd"/>
-      <w:r>
-        <w:rPr>
-          <w:lang w:val="en-US"/>
-        </w:rPr>
-        <w:t xml:space="preserve"> not</w:t>
-      </w:r>
-    </w:p>
-    <w:p>
-      <w:pPr>
-        <w:pStyle w:val="ListParagraph"/>
-        <w:numPr>
-          <w:ilvl w:val="2"/>
-          <w:numId w:val="1"/>
-        </w:numPr>
-        <w:rPr>
-          <w:lang w:val="en-US"/>
-        </w:rPr>
-      </w:pPr>
-      <w:r>
-        <w:rPr>
-          <w:lang w:val="en-US"/>
-        </w:rPr>
-        <w:t>Hmm this is probably the most problematic one</w:t>
-      </w:r>
-    </w:p>
-    <w:p>
-      <w:pPr>
-        <w:rPr>
-          <w:lang w:val="en-US"/>
-        </w:rPr>
-      </w:pPr>
-    </w:p>
-    <w:p>
-      <w:pPr>
-        <w:pStyle w:val="ListParagraph"/>
-        <w:numPr>
-          <w:ilvl w:val="0"/>
-          <w:numId w:val="1"/>
-        </w:numPr>
-        <w:rPr>
-          <w:lang w:val="en-US"/>
-        </w:rPr>
-      </w:pPr>
-      <w:r>
-        <w:rPr>
-          <w:lang w:val="en-US"/>
-        </w:rPr>
-        <w:t>games</w:t>
-      </w:r>
-    </w:p>
-    <w:p>
-      <w:pPr>
-        <w:pStyle w:val="ListParagraph"/>
-        <w:numPr>
-          <w:ilvl w:val="1"/>
-          <w:numId w:val="1"/>
-        </w:numPr>
-        <w:rPr>
-          <w:lang w:val="en-US"/>
-        </w:rPr>
-      </w:pPr>
-      <w:r>
-        <w:rPr>
-          <w:lang w:val="en-US"/>
-        </w:rPr>
-        <w:t xml:space="preserve">Pk: </w:t>
-      </w:r>
-      <w:proofErr w:type="spellStart"/>
-      <w:r>
-        <w:rPr>
-          <w:lang w:val="en-US"/>
-        </w:rPr>
-        <w:t>g</w:t>
-      </w:r>
-      <w:r>
-        <w:rPr>
-          <w:lang w:val="en-US"/>
-        </w:rPr>
-        <w:t>_id</w:t>
-      </w:r>
-      <w:proofErr w:type="spellEnd"/>
-    </w:p>
-    <w:p>
-      <w:pPr>
-        <w:pStyle w:val="ListParagraph"/>
-        <w:numPr>
-          <w:ilvl w:val="1"/>
-          <w:numId w:val="1"/>
-        </w:numPr>
-        <w:rPr>
-          <w:lang w:val="en-US"/>
-        </w:rPr>
-      </w:pPr>
-      <w:proofErr w:type="spellStart"/>
-      <w:r>
-        <w:rPr>
-          <w:lang w:val="en-US"/>
-        </w:rPr>
-        <w:t>Fk</w:t>
-      </w:r>
-      <w:proofErr w:type="spellEnd"/>
-      <w:r>
-        <w:rPr>
-          <w:lang w:val="en-US"/>
-        </w:rPr>
-        <w:t>:</w:t>
-      </w:r>
-      <w:r>
-        <w:rPr>
-          <w:lang w:val="en-US"/>
-        </w:rPr>
-        <w:t xml:space="preserve"> none</w:t>
-      </w:r>
-    </w:p>
-    <w:p>
-      <w:pPr>
-        <w:pStyle w:val="ListParagraph"/>
-        <w:numPr>
-          <w:ilvl w:val="1"/>
-          <w:numId w:val="1"/>
-        </w:numPr>
-        <w:rPr>
-          <w:lang w:val="en-US"/>
-        </w:rPr>
-      </w:pPr>
-      <w:r>
-        <w:rPr>
-          <w:lang w:val="en-US"/>
-        </w:rPr>
-        <w:t>comments:</w:t>
-      </w:r>
-    </w:p>
-    <w:p>
-      <w:pPr>
-        <w:pStyle w:val="ListParagraph"/>
-        <w:numPr>
-          <w:ilvl w:val="2"/>
-          <w:numId w:val="1"/>
-        </w:numPr>
-        <w:rPr>
-          <w:lang w:val="en-US"/>
-        </w:rPr>
-      </w:pPr>
-      <w:r>
-        <w:rPr>
-          <w:lang w:val="en-US"/>
-        </w:rPr>
-        <w:t>we can combine 2019_</w:t>
-      </w:r>
-      <w:r>
-        <w:rPr>
-          <w:lang w:val="en-US"/>
-        </w:rPr>
-        <w:t>games</w:t>
-      </w:r>
-      <w:r>
-        <w:rPr>
-          <w:lang w:val="en-US"/>
-        </w:rPr>
-        <w:t xml:space="preserve"> and </w:t>
-      </w:r>
-      <w:proofErr w:type="gramStart"/>
-      <w:r>
-        <w:rPr>
-          <w:lang w:val="en-US"/>
-        </w:rPr>
-        <w:t>games</w:t>
-      </w:r>
-      <w:r>
-        <w:rPr>
-          <w:lang w:val="en-US"/>
-        </w:rPr>
-        <w:t>(</w:t>
-      </w:r>
-      <w:proofErr w:type="gramEnd"/>
-      <w:r>
-        <w:rPr>
-          <w:lang w:val="en-US"/>
-        </w:rPr>
-        <w:t>which has 2015~2018 data)</w:t>
-      </w:r>
-      <w:r>
-        <w:rPr>
-          <w:lang w:val="en-US"/>
-        </w:rPr>
-        <w:t>. However, 2019 is missing some data including umpires, wind, elapsed time, attendance, start time, weather, delay</w:t>
+        <w:t>which has 2015~2018 data). However, 2019 is missing some data including umpires, wind, elapsed time, attendance, start time, weather, delay</w:t>
       </w:r>
     </w:p>
     <w:p>
@@ -1486,6 +1456,491 @@
           <w:lang w:val="en-US"/>
         </w:rPr>
         <w:t>Pk: id</w:t>
+      </w:r>
+    </w:p>
+    <w:p>
+      <w:pPr>
+        <w:rPr>
+          <w:lang w:val="en-US"/>
+        </w:rPr>
+      </w:pPr>
+    </w:p>
+    <w:p>
+      <w:pPr>
+        <w:rPr>
+          <w:lang w:val="en-US"/>
+        </w:rPr>
+      </w:pPr>
+    </w:p>
+    <w:p>
+      <w:pPr>
+        <w:rPr>
+          <w:lang w:val="en-US"/>
+        </w:rPr>
+      </w:pPr>
+    </w:p>
+    <w:p>
+      <w:pPr>
+        <w:rPr>
+          <w:lang w:val="en-US"/>
+        </w:rPr>
+      </w:pPr>
+    </w:p>
+    <w:p>
+      <w:pPr>
+        <w:rPr>
+          <w:lang w:val="en-US"/>
+        </w:rPr>
+      </w:pPr>
+    </w:p>
+    <w:p>
+      <w:pPr>
+        <w:rPr>
+          <w:lang w:val="en-US"/>
+        </w:rPr>
+      </w:pPr>
+    </w:p>
+    <w:p>
+      <w:pPr>
+        <w:rPr>
+          <w:lang w:val="en-US"/>
+        </w:rPr>
+      </w:pPr>
+    </w:p>
+    <w:p>
+      <w:pPr>
+        <w:rPr>
+          <w:lang w:val="en-US"/>
+        </w:rPr>
+      </w:pPr>
+      <w:r>
+        <w:rPr>
+          <w:lang w:val="en-US"/>
+        </w:rPr>
+        <w:t>----Some Improvements we can consider (normalizations)----</w:t>
+      </w:r>
+    </w:p>
+    <w:p>
+      <w:pPr>
+        <w:pStyle w:val="ListParagraph"/>
+        <w:numPr>
+          <w:ilvl w:val="0"/>
+          <w:numId w:val="2"/>
+        </w:numPr>
+        <w:rPr>
+          <w:lang w:val="en-US"/>
+        </w:rPr>
+      </w:pPr>
+      <w:proofErr w:type="spellStart"/>
+      <w:r>
+        <w:rPr>
+          <w:lang w:val="en-US"/>
+        </w:rPr>
+        <w:t>atbats</w:t>
+      </w:r>
+      <w:proofErr w:type="spellEnd"/>
+    </w:p>
+    <w:p>
+      <w:pPr>
+        <w:pStyle w:val="ListParagraph"/>
+        <w:numPr>
+          <w:ilvl w:val="1"/>
+          <w:numId w:val="2"/>
+        </w:numPr>
+        <w:rPr>
+          <w:lang w:val="en-US"/>
+        </w:rPr>
+      </w:pPr>
+      <w:r>
+        <w:rPr>
+          <w:lang w:val="en-US"/>
+        </w:rPr>
+        <w:t>remove “stand” and “</w:t>
+      </w:r>
+      <w:proofErr w:type="spellStart"/>
+      <w:r>
+        <w:rPr>
+          <w:lang w:val="en-US"/>
+        </w:rPr>
+        <w:t>p_throws</w:t>
+      </w:r>
+      <w:proofErr w:type="spellEnd"/>
+      <w:r>
+        <w:rPr>
+          <w:lang w:val="en-US"/>
+        </w:rPr>
+        <w:t xml:space="preserve">” and add them to the </w:t>
+      </w:r>
+      <w:proofErr w:type="spellStart"/>
+      <w:r>
+        <w:rPr>
+          <w:lang w:val="en-US"/>
+        </w:rPr>
+        <w:t>players_names</w:t>
+      </w:r>
+      <w:proofErr w:type="spellEnd"/>
+      <w:r>
+        <w:rPr>
+          <w:lang w:val="en-US"/>
+        </w:rPr>
+        <w:t xml:space="preserve"> table instead since they are depending on the players</w:t>
+      </w:r>
+    </w:p>
+    <w:p>
+      <w:pPr>
+        <w:pStyle w:val="ListParagraph"/>
+        <w:ind w:left="1440"/>
+        <w:rPr>
+          <w:lang w:val="en-US"/>
+        </w:rPr>
+      </w:pPr>
+      <w:r>
+        <w:rPr>
+          <w:lang w:val="en-US"/>
+        </w:rPr>
+        <w:t xml:space="preserve">Though some players can actually throw/bat left and </w:t>
+      </w:r>
+      <w:proofErr w:type="gramStart"/>
+      <w:r>
+        <w:rPr>
+          <w:lang w:val="en-US"/>
+        </w:rPr>
+        <w:t>right</w:t>
+      </w:r>
+      <w:proofErr w:type="gramEnd"/>
+      <w:r>
+        <w:rPr>
+          <w:lang w:val="en-US"/>
+        </w:rPr>
+        <w:t xml:space="preserve"> but this is very rare </w:t>
+      </w:r>
+    </w:p>
+    <w:p>
+      <w:pPr>
+        <w:pStyle w:val="ListParagraph"/>
+        <w:numPr>
+          <w:ilvl w:val="0"/>
+          <w:numId w:val="2"/>
+        </w:numPr>
+        <w:rPr>
+          <w:lang w:val="en-US"/>
+        </w:rPr>
+      </w:pPr>
+      <w:r>
+        <w:rPr>
+          <w:lang w:val="en-US"/>
+        </w:rPr>
+        <w:t>games</w:t>
+      </w:r>
+    </w:p>
+    <w:p>
+      <w:pPr>
+        <w:pStyle w:val="ListParagraph"/>
+        <w:numPr>
+          <w:ilvl w:val="1"/>
+          <w:numId w:val="2"/>
+        </w:numPr>
+        <w:rPr>
+          <w:lang w:val="en-US"/>
+        </w:rPr>
+      </w:pPr>
+      <w:r>
+        <w:rPr>
+          <w:lang w:val="en-US"/>
+        </w:rPr>
+        <w:t xml:space="preserve">do we want the umpires? If not, we should remove it. If yes, we should create a table like </w:t>
+      </w:r>
+      <w:proofErr w:type="spellStart"/>
+      <w:r>
+        <w:rPr>
+          <w:lang w:val="en-US"/>
+        </w:rPr>
+        <w:t>umpires_names</w:t>
+      </w:r>
+      <w:proofErr w:type="spellEnd"/>
+      <w:r>
+        <w:rPr>
+          <w:lang w:val="en-US"/>
+        </w:rPr>
+        <w:t xml:space="preserve"> and store all the names of the umpires</w:t>
+      </w:r>
+    </w:p>
+    <w:p>
+      <w:pPr>
+        <w:pStyle w:val="ListParagraph"/>
+        <w:ind w:left="1440"/>
+        <w:rPr>
+          <w:lang w:val="en-US"/>
+        </w:rPr>
+      </w:pPr>
+      <w:r>
+        <w:rPr>
+          <w:lang w:val="en-US"/>
+        </w:rPr>
+        <w:t>Though I think most of the time we are not interested in the umpires and we are missing this in 2019 anyway</w:t>
+      </w:r>
+    </w:p>
+    <w:p>
+      <w:pPr>
+        <w:pStyle w:val="ListParagraph"/>
+        <w:numPr>
+          <w:ilvl w:val="1"/>
+          <w:numId w:val="2"/>
+        </w:numPr>
+        <w:rPr>
+          <w:lang w:val="en-US"/>
+        </w:rPr>
+      </w:pPr>
+      <w:r>
+        <w:rPr>
+          <w:lang w:val="en-US"/>
+        </w:rPr>
+        <w:t>should wind be separated into two columns?</w:t>
+      </w:r>
+    </w:p>
+    <w:p>
+      <w:pPr>
+        <w:pStyle w:val="ListParagraph"/>
+        <w:numPr>
+          <w:ilvl w:val="1"/>
+          <w:numId w:val="2"/>
+        </w:numPr>
+        <w:rPr>
+          <w:lang w:val="en-US"/>
+        </w:rPr>
+      </w:pPr>
+      <w:r>
+        <w:rPr>
+          <w:lang w:val="en-US"/>
+        </w:rPr>
+        <w:t>Do we really care about delays?</w:t>
+      </w:r>
+    </w:p>
+    <w:p>
+      <w:pPr>
+        <w:pStyle w:val="ListParagraph"/>
+        <w:numPr>
+          <w:ilvl w:val="0"/>
+          <w:numId w:val="2"/>
+        </w:numPr>
+        <w:rPr>
+          <w:lang w:val="en-US"/>
+        </w:rPr>
+      </w:pPr>
+      <w:r>
+        <w:rPr>
+          <w:lang w:val="en-US"/>
+        </w:rPr>
+        <w:lastRenderedPageBreak/>
+        <w:t>Ejections</w:t>
+      </w:r>
+    </w:p>
+    <w:p>
+      <w:pPr>
+        <w:pStyle w:val="ListParagraph"/>
+        <w:numPr>
+          <w:ilvl w:val="1"/>
+          <w:numId w:val="2"/>
+        </w:numPr>
+        <w:rPr>
+          <w:lang w:val="en-US"/>
+        </w:rPr>
+      </w:pPr>
+      <w:r>
+        <w:rPr>
+          <w:lang w:val="en-US"/>
+        </w:rPr>
+        <w:t>“des” column is really bad. Should we remove this?</w:t>
+      </w:r>
+    </w:p>
+    <w:p>
+      <w:pPr>
+        <w:pStyle w:val="ListParagraph"/>
+        <w:numPr>
+          <w:ilvl w:val="1"/>
+          <w:numId w:val="2"/>
+        </w:numPr>
+        <w:rPr>
+          <w:lang w:val="en-US"/>
+        </w:rPr>
+      </w:pPr>
+      <w:r>
+        <w:rPr>
+          <w:lang w:val="en-US"/>
+        </w:rPr>
+        <w:t>Remove “</w:t>
+      </w:r>
+      <w:proofErr w:type="spellStart"/>
+      <w:r>
+        <w:rPr>
+          <w:lang w:val="en-US"/>
+        </w:rPr>
+        <w:t>event_num</w:t>
+      </w:r>
+      <w:proofErr w:type="spellEnd"/>
+      <w:r>
+        <w:rPr>
+          <w:lang w:val="en-US"/>
+        </w:rPr>
+        <w:t>”?</w:t>
+      </w:r>
+    </w:p>
+    <w:p>
+      <w:pPr>
+        <w:pStyle w:val="ListParagraph"/>
+        <w:numPr>
+          <w:ilvl w:val="1"/>
+          <w:numId w:val="2"/>
+        </w:numPr>
+        <w:rPr>
+          <w:lang w:val="en-US"/>
+        </w:rPr>
+      </w:pPr>
+      <w:r>
+        <w:rPr>
+          <w:lang w:val="en-US"/>
+        </w:rPr>
+        <w:t>Is “</w:t>
+      </w:r>
+      <w:proofErr w:type="spellStart"/>
+      <w:r>
+        <w:rPr>
+          <w:lang w:val="en-US"/>
+        </w:rPr>
+        <w:t>is_home_team</w:t>
+      </w:r>
+      <w:proofErr w:type="spellEnd"/>
+      <w:r>
+        <w:rPr>
+          <w:lang w:val="en-US"/>
+        </w:rPr>
+        <w:t>” necessary?</w:t>
+      </w:r>
+    </w:p>
+    <w:p>
+      <w:pPr>
+        <w:pStyle w:val="ListParagraph"/>
+        <w:numPr>
+          <w:ilvl w:val="0"/>
+          <w:numId w:val="2"/>
+        </w:numPr>
+        <w:rPr>
+          <w:lang w:val="en-US"/>
+        </w:rPr>
+      </w:pPr>
+      <w:r>
+        <w:rPr>
+          <w:lang w:val="en-US"/>
+        </w:rPr>
+        <w:t>Pitches</w:t>
+      </w:r>
+    </w:p>
+    <w:p>
+      <w:pPr>
+        <w:pStyle w:val="ListParagraph"/>
+        <w:numPr>
+          <w:ilvl w:val="1"/>
+          <w:numId w:val="2"/>
+        </w:numPr>
+        <w:rPr>
+          <w:lang w:val="en-US"/>
+        </w:rPr>
+      </w:pPr>
+      <w:r>
+        <w:rPr>
+          <w:lang w:val="en-US"/>
+        </w:rPr>
+        <w:t>Can we make “Code” and “type” better? Should we remove “type”? They are identical most of the time and “type” is just a simplified version of “code”</w:t>
+      </w:r>
+    </w:p>
+    <w:p>
+      <w:pPr>
+        <w:pStyle w:val="ListParagraph"/>
+        <w:numPr>
+          <w:ilvl w:val="0"/>
+          <w:numId w:val="2"/>
+        </w:numPr>
+        <w:rPr>
+          <w:lang w:val="en-US"/>
+        </w:rPr>
+      </w:pPr>
+      <w:proofErr w:type="spellStart"/>
+      <w:r>
+        <w:rPr>
+          <w:lang w:val="en-US"/>
+        </w:rPr>
+        <w:t>players_names</w:t>
+      </w:r>
+      <w:proofErr w:type="spellEnd"/>
+    </w:p>
+    <w:p>
+      <w:pPr>
+        <w:pStyle w:val="ListParagraph"/>
+        <w:numPr>
+          <w:ilvl w:val="1"/>
+          <w:numId w:val="2"/>
+        </w:numPr>
+        <w:rPr>
+          <w:lang w:val="en-US"/>
+        </w:rPr>
+      </w:pPr>
+      <w:r>
+        <w:rPr>
+          <w:lang w:val="en-US"/>
+        </w:rPr>
+        <w:t>add players’ bat/throw position L/R</w:t>
+      </w:r>
+    </w:p>
+    <w:p>
+      <w:pPr>
+        <w:pStyle w:val="ListParagraph"/>
+        <w:numPr>
+          <w:ilvl w:val="0"/>
+          <w:numId w:val="2"/>
+        </w:numPr>
+        <w:rPr>
+          <w:lang w:val="en-US"/>
+        </w:rPr>
+      </w:pPr>
+      <w:proofErr w:type="spellStart"/>
+      <w:r>
+        <w:rPr>
+          <w:lang w:val="en-US"/>
+        </w:rPr>
+        <w:t>teams_names</w:t>
+      </w:r>
+      <w:proofErr w:type="spellEnd"/>
+    </w:p>
+    <w:p>
+      <w:pPr>
+        <w:pStyle w:val="ListParagraph"/>
+        <w:numPr>
+          <w:ilvl w:val="1"/>
+          <w:numId w:val="2"/>
+        </w:numPr>
+        <w:rPr>
+          <w:lang w:val="en-US"/>
+        </w:rPr>
+      </w:pPr>
+      <w:r>
+        <w:rPr>
+          <w:lang w:val="en-US"/>
+        </w:rPr>
+        <w:t xml:space="preserve">perhaps we can create a table called </w:t>
+      </w:r>
+      <w:proofErr w:type="spellStart"/>
+      <w:r>
+        <w:rPr>
+          <w:lang w:val="en-US"/>
+        </w:rPr>
+        <w:t>teams_names</w:t>
+      </w:r>
+      <w:proofErr w:type="spellEnd"/>
+      <w:r>
+        <w:rPr>
+          <w:lang w:val="en-US"/>
+        </w:rPr>
+        <w:t xml:space="preserve"> and store all the names of the teams</w:t>
       </w:r>
     </w:p>
     <w:sectPr>
@@ -1589,8 +2044,100 @@
       </w:pPr>
     </w:lvl>
   </w:abstractNum>
+  <w:abstractNum w:abstractNumId="1" w15:restartNumberingAfterBreak="0">
+    <w:nsid w:val="58A2109B"/>
+    <w:multiLevelType w:val="hybridMultilevel"/>
+    <w:tmpl w:val="F134E5B0"/>
+    <w:lvl w:ilvl="0" w:tplc="2C8E8F9C">
+      <w:start w:val="1"/>
+      <w:numFmt w:val="decimal"/>
+      <w:lvlText w:val="%1."/>
+      <w:lvlJc w:val="left"/>
+      <w:pPr>
+        <w:ind w:left="720" w:hanging="360"/>
+      </w:pPr>
+      <w:rPr>
+        <w:rFonts w:hint="default"/>
+      </w:rPr>
+    </w:lvl>
+    <w:lvl w:ilvl="1" w:tplc="04090019">
+      <w:start w:val="1"/>
+      <w:numFmt w:val="lowerLetter"/>
+      <w:lvlText w:val="%2."/>
+      <w:lvlJc w:val="left"/>
+      <w:pPr>
+        <w:ind w:left="1440" w:hanging="360"/>
+      </w:pPr>
+    </w:lvl>
+    <w:lvl w:ilvl="2" w:tplc="0409001B" w:tentative="1">
+      <w:start w:val="1"/>
+      <w:numFmt w:val="lowerRoman"/>
+      <w:lvlText w:val="%3."/>
+      <w:lvlJc w:val="right"/>
+      <w:pPr>
+        <w:ind w:left="2160" w:hanging="180"/>
+      </w:pPr>
+    </w:lvl>
+    <w:lvl w:ilvl="3" w:tplc="0409000F" w:tentative="1">
+      <w:start w:val="1"/>
+      <w:numFmt w:val="decimal"/>
+      <w:lvlText w:val="%4."/>
+      <w:lvlJc w:val="left"/>
+      <w:pPr>
+        <w:ind w:left="2880" w:hanging="360"/>
+      </w:pPr>
+    </w:lvl>
+    <w:lvl w:ilvl="4" w:tplc="04090019" w:tentative="1">
+      <w:start w:val="1"/>
+      <w:numFmt w:val="lowerLetter"/>
+      <w:lvlText w:val="%5."/>
+      <w:lvlJc w:val="left"/>
+      <w:pPr>
+        <w:ind w:left="3600" w:hanging="360"/>
+      </w:pPr>
+    </w:lvl>
+    <w:lvl w:ilvl="5" w:tplc="0409001B" w:tentative="1">
+      <w:start w:val="1"/>
+      <w:numFmt w:val="lowerRoman"/>
+      <w:lvlText w:val="%6."/>
+      <w:lvlJc w:val="right"/>
+      <w:pPr>
+        <w:ind w:left="4320" w:hanging="180"/>
+      </w:pPr>
+    </w:lvl>
+    <w:lvl w:ilvl="6" w:tplc="0409000F" w:tentative="1">
+      <w:start w:val="1"/>
+      <w:numFmt w:val="decimal"/>
+      <w:lvlText w:val="%7."/>
+      <w:lvlJc w:val="left"/>
+      <w:pPr>
+        <w:ind w:left="5040" w:hanging="360"/>
+      </w:pPr>
+    </w:lvl>
+    <w:lvl w:ilvl="7" w:tplc="04090019" w:tentative="1">
+      <w:start w:val="1"/>
+      <w:numFmt w:val="lowerLetter"/>
+      <w:lvlText w:val="%8."/>
+      <w:lvlJc w:val="left"/>
+      <w:pPr>
+        <w:ind w:left="5760" w:hanging="360"/>
+      </w:pPr>
+    </w:lvl>
+    <w:lvl w:ilvl="8" w:tplc="0409001B" w:tentative="1">
+      <w:start w:val="1"/>
+      <w:numFmt w:val="lowerRoman"/>
+      <w:lvlText w:val="%9."/>
+      <w:lvlJc w:val="right"/>
+      <w:pPr>
+        <w:ind w:left="6480" w:hanging="180"/>
+      </w:pPr>
+    </w:lvl>
+  </w:abstractNum>
   <w:num w:numId="1">
     <w:abstractNumId w:val="0"/>
+  </w:num>
+  <w:num w:numId="2">
+    <w:abstractNumId w:val="1"/>
   </w:num>
 </w:numbering>
 </file>
